--- a/weekly_reports/week_6.docx
+++ b/weekly_reports/week_6.docx
@@ -34,15 +34,7 @@
         <w:t xml:space="preserve">Team members: </w:t>
       </w:r>
       <w:r>
-        <w:t xml:space="preserve">Hunter Kruger-Ilingworth, Thomas </w:t>
-      </w:r>
-      <w:proofErr w:type="spellStart"/>
-      <w:r>
-        <w:t>Mehes</w:t>
-      </w:r>
-      <w:proofErr w:type="spellEnd"/>
-      <w:r>
-        <w:t>, Quentin Bouet</w:t>
+        <w:t>Hunter Kruger-Ilingworth, Thomas Mehes, Quentin Bouet</w:t>
       </w:r>
       <w:r>
         <w:br/>
@@ -82,11 +74,11 @@
         <w:tblLook w:val="04A0" w:firstRow="1" w:lastRow="0" w:firstColumn="1" w:lastColumn="0" w:noHBand="0" w:noVBand="1"/>
       </w:tblPr>
       <w:tblGrid>
-        <w:gridCol w:w="1562"/>
-        <w:gridCol w:w="1410"/>
-        <w:gridCol w:w="2437"/>
-        <w:gridCol w:w="1249"/>
-        <w:gridCol w:w="2358"/>
+        <w:gridCol w:w="1313"/>
+        <w:gridCol w:w="1139"/>
+        <w:gridCol w:w="3829"/>
+        <w:gridCol w:w="1098"/>
+        <w:gridCol w:w="1637"/>
       </w:tblGrid>
       <w:tr>
         <w:tc>
@@ -202,13 +194,24 @@
           <w:tcPr>
             <w:tcW w:w="1562" w:type="dxa"/>
           </w:tcPr>
-          <w:p/>
+          <w:p>
+            <w:r>
+              <w:t>Add SD card to schematic</w:t>
+            </w:r>
+            <w:r>
+              <w:t xml:space="preserve"> </w:t>
+            </w:r>
+          </w:p>
         </w:tc>
         <w:tc>
           <w:tcPr>
             <w:tcW w:w="1410" w:type="dxa"/>
           </w:tcPr>
-          <w:p/>
+          <w:p>
+            <w:r>
+              <w:t>Hunter</w:t>
+            </w:r>
+          </w:p>
         </w:tc>
         <w:tc>
           <w:tcPr>
@@ -216,7 +219,46 @@
           </w:tcPr>
           <w:p>
             <w:r>
-              <w:t>Chose voltage regulator and drew schematic in Altium</w:t>
+              <w:t xml:space="preserve">Learned there are multiple ways to </w:t>
+            </w:r>
+            <w:r>
+              <w:t>wire it up to enable either 1bit or 4bit bus width.</w:t>
+            </w:r>
+            <w:r>
+              <w:br/>
+            </w:r>
+            <w:r>
+              <w:br/>
+              <w:t xml:space="preserve">There is also </w:t>
+            </w:r>
+            <w:r>
+              <w:t xml:space="preserve">example interfacing code provided by raspberry pi </w:t>
+            </w:r>
+            <w:hyperlink r:id="rId7" w:history="1">
+              <w:r>
+                <w:rPr>
+                  <w:rStyle w:val="Hyperlink"/>
+                </w:rPr>
+                <w:t>pico-extras/src/rp2_common/pico_sd_card at master · raspberrypi/pico-extras · GitHub</w:t>
+              </w:r>
+            </w:hyperlink>
+            <w:r>
+              <w:br/>
+              <w:t>Another repo has great info on software and hardware implementation on the RP2040</w:t>
+            </w:r>
+            <w:r>
+              <w:br/>
+            </w:r>
+            <w:hyperlink r:id="rId8" w:history="1">
+              <w:r>
+                <w:rPr>
+                  <w:rStyle w:val="Hyperlink"/>
+                </w:rPr>
+                <w:t>https://github.com/carlk3/no-OS-FatFS-SD-SPI-RPi-Pico</w:t>
+              </w:r>
+            </w:hyperlink>
+            <w:r>
+              <w:t xml:space="preserve"> </w:t>
             </w:r>
           </w:p>
         </w:tc>
@@ -224,7 +266,11 @@
           <w:tcPr>
             <w:tcW w:w="1249" w:type="dxa"/>
           </w:tcPr>
-          <w:p/>
+          <w:p>
+            <w:r>
+              <w:t>Quentin</w:t>
+            </w:r>
+          </w:p>
         </w:tc>
         <w:tc>
           <w:tcPr>
@@ -232,7 +278,28 @@
           </w:tcPr>
           <w:p>
             <w:r>
-              <w:t>Capacitor size was not correct according to the datasheet. This was fixed.</w:t>
+              <w:t xml:space="preserve">Fixed up the wiring </w:t>
+            </w:r>
+            <w:r>
+              <w:t>from correctly adapting</w:t>
+            </w:r>
+            <w:r>
+              <w:t xml:space="preserve"> the RP2040 datasheet</w:t>
+            </w:r>
+            <w:r>
+              <w:t xml:space="preserve"> (they had a weird </w:t>
+            </w:r>
+            <w:r>
+              <w:t>header</w:t>
+            </w:r>
+            <w:r>
+              <w:t xml:space="preserve"> that caused </w:t>
+            </w:r>
+            <w:r>
+              <w:t>confusion</w:t>
+            </w:r>
+            <w:r>
+              <w:t>)</w:t>
             </w:r>
           </w:p>
         </w:tc>
@@ -242,13 +309,27 @@
           <w:tcPr>
             <w:tcW w:w="1562" w:type="dxa"/>
           </w:tcPr>
-          <w:p/>
+          <w:p>
+            <w:r>
+              <w:t xml:space="preserve">Get all the Sensors </w:t>
+            </w:r>
+            <w:r>
+              <w:t>for free</w:t>
+            </w:r>
+            <w:r>
+              <w:t xml:space="preserve"> </w:t>
+            </w:r>
+          </w:p>
         </w:tc>
         <w:tc>
           <w:tcPr>
             <w:tcW w:w="1410" w:type="dxa"/>
           </w:tcPr>
-          <w:p/>
+          <w:p>
+            <w:r>
+              <w:t>Hunter &amp; Quentin</w:t>
+            </w:r>
+          </w:p>
         </w:tc>
         <w:tc>
           <w:tcPr>
@@ -256,7 +337,71 @@
           </w:tcPr>
           <w:p>
             <w:r>
-              <w:t>Reviewed available parts, chose the LIS3DH accelerometer, drew schematic in Altium</w:t>
+              <w:t xml:space="preserve">Got </w:t>
+            </w:r>
+            <w:hyperlink r:id="rId9" w:history="1">
+              <w:r>
+                <w:rPr>
+                  <w:rStyle w:val="Hyperlink"/>
+                  <w:rFonts w:eastAsiaTheme="minorHAnsi" w:cstheme="minorBidi"/>
+                  <w:sz w:val="22"/>
+                  <w:szCs w:val="22"/>
+                  <w:lang w:eastAsia="en-US"/>
+                </w:rPr>
+                <w:t>SF-5M</w:t>
+              </w:r>
+            </w:hyperlink>
+            <w:r>
+              <w:t xml:space="preserve"> sap flow sensor (SDI-12)</w:t>
+            </w:r>
+          </w:p>
+          <w:p>
+            <w:r>
+              <w:t xml:space="preserve">Got </w:t>
+            </w:r>
+            <w:hyperlink r:id="rId10" w:history="1">
+              <w:r>
+                <w:rPr>
+                  <w:rStyle w:val="Hyperlink"/>
+                  <w:rFonts w:eastAsiaTheme="minorHAnsi" w:cstheme="minorBidi"/>
+                  <w:sz w:val="22"/>
+                  <w:szCs w:val="22"/>
+                  <w:lang w:eastAsia="en-US"/>
+                </w:rPr>
+                <w:t>LT-1T</w:t>
+              </w:r>
+            </w:hyperlink>
+            <w:r>
+              <w:t xml:space="preserve"> leaf temperature sensor (SDI-12)</w:t>
+            </w:r>
+            <w:r>
+              <w:br/>
+            </w:r>
+            <w:r>
+              <w:br/>
+              <w:t xml:space="preserve">Got </w:t>
+            </w:r>
+            <w:hyperlink r:id="rId11" w:history="1">
+              <w:r>
+                <w:rPr>
+                  <w:rStyle w:val="Hyperlink"/>
+                  <w:rFonts w:eastAsiaTheme="minorHAnsi" w:cstheme="minorBidi"/>
+                  <w:sz w:val="22"/>
+                  <w:szCs w:val="22"/>
+                  <w:lang w:eastAsia="en-US"/>
+                </w:rPr>
+                <w:t>MT-603</w:t>
+              </w:r>
+            </w:hyperlink>
+            <w:r>
+              <w:t xml:space="preserve"> load cell</w:t>
+            </w:r>
+            <w:r>
+              <w:t xml:space="preserve"> </w:t>
+            </w:r>
+            <w:r>
+              <w:br/>
+              <w:t>all for free cha ching</w:t>
             </w:r>
           </w:p>
         </w:tc>
@@ -264,7 +409,11 @@
           <w:tcPr>
             <w:tcW w:w="1249" w:type="dxa"/>
           </w:tcPr>
-          <w:p/>
+          <w:p>
+            <w:r>
+              <w:t>Hunter</w:t>
+            </w:r>
+          </w:p>
         </w:tc>
         <w:tc>
           <w:tcPr>
@@ -272,7 +421,10 @@
           </w:tcPr>
           <w:p>
             <w:r>
-              <w:t>The schematic matches the datasheet, all pins are correct. No issues identified.</w:t>
+              <w:t>Read the datasheets and</w:t>
+            </w:r>
+            <w:r>
+              <w:t xml:space="preserve"> examined how we could implement these sensors</w:t>
             </w:r>
           </w:p>
         </w:tc>
@@ -282,13 +434,21 @@
           <w:tcPr>
             <w:tcW w:w="1562" w:type="dxa"/>
           </w:tcPr>
-          <w:p/>
+          <w:p>
+            <w:r>
+              <w:t>Go on holiday</w:t>
+            </w:r>
+          </w:p>
         </w:tc>
         <w:tc>
           <w:tcPr>
             <w:tcW w:w="1410" w:type="dxa"/>
           </w:tcPr>
-          <w:p/>
+          <w:p>
+            <w:r>
+              <w:t>Thomas</w:t>
+            </w:r>
+          </w:p>
         </w:tc>
         <w:tc>
           <w:tcPr>
@@ -296,15 +456,7 @@
           </w:tcPr>
           <w:p>
             <w:r>
-              <w:t>Created a list of functions in a new file “</w:t>
-            </w:r>
-            <w:proofErr w:type="spellStart"/>
-            <w:r>
-              <w:t>leds.h</w:t>
-            </w:r>
-            <w:proofErr w:type="spellEnd"/>
-            <w:r>
-              <w:t>” to enable the rest of the software to easily control this part of the hardware. The functions have not been written yet (only their definitions are in the header file so far).</w:t>
+              <w:t>Fun</w:t>
             </w:r>
           </w:p>
         </w:tc>
@@ -312,7 +464,11 @@
           <w:tcPr>
             <w:tcW w:w="1249" w:type="dxa"/>
           </w:tcPr>
-          <w:p/>
+          <w:p>
+            <w:r>
+              <w:t>Thomas</w:t>
+            </w:r>
+          </w:p>
         </w:tc>
         <w:tc>
           <w:tcPr>
@@ -320,7 +476,7 @@
           </w:tcPr>
           <w:p>
             <w:r>
-              <w:t>Suggested to rename some of the functions to make it more consistent with the rest of the software project. Added some more comments to the code to make it clearer.</w:t>
+              <w:t>Bali food has hands</w:t>
             </w:r>
           </w:p>
         </w:tc>
@@ -519,6 +675,7 @@
           </w:tcPr>
           <w:p>
             <w:r>
+              <w:lastRenderedPageBreak/>
               <w:t>8</w:t>
             </w:r>
           </w:p>
@@ -576,7 +733,6 @@
           </w:p>
           <w:p>
             <w:r>
-              <w:lastRenderedPageBreak/>
               <w:t xml:space="preserve">Final PCB design submitted </w:t>
             </w:r>
             <w:r>
@@ -598,7 +754,6 @@
           </w:tcPr>
           <w:p>
             <w:r>
-              <w:lastRenderedPageBreak/>
               <w:t>LR</w:t>
             </w:r>
           </w:p>
@@ -3128,7 +3283,6 @@
   <w:style w:type="character" w:default="1" w:styleId="DefaultParagraphFont">
     <w:name w:val="Default Paragraph Font"/>
     <w:uiPriority w:val="1"/>
-    <w:semiHidden/>
     <w:unhideWhenUsed/>
   </w:style>
   <w:style w:type="table" w:default="1" w:styleId="TableNormal">

--- a/weekly_reports/week_6.docx
+++ b/weekly_reports/week_6.docx
@@ -15,6 +15,12 @@
     </w:p>
     <w:p/>
     <w:p>
+      <w:pPr>
+        <w:rPr>
+          <w:b/>
+          <w:bCs/>
+        </w:rPr>
+      </w:pPr>
       <w:r>
         <w:rPr>
           <w:b/>
@@ -35,6 +41,9 @@
       </w:r>
       <w:r>
         <w:t>Hunter Kruger-Ilingworth, Thomas Mehes, Quentin Bouet</w:t>
+      </w:r>
+      <w:r>
+        <w:t xml:space="preserve"> </w:t>
       </w:r>
       <w:r>
         <w:br/>
@@ -70,7 +79,7 @@
     <w:tbl>
       <w:tblPr>
         <w:tblStyle w:val="TableGrid"/>
-        <w:tblW w:w="0" w:type="auto"/>
+        <w:tblW w:w="9634" w:type="dxa"/>
         <w:tblLook w:val="04A0" w:firstRow="1" w:lastRow="0" w:firstColumn="1" w:lastColumn="0" w:noHBand="0" w:noVBand="1"/>
       </w:tblPr>
       <w:tblGrid>
@@ -78,12 +87,12 @@
         <w:gridCol w:w="1139"/>
         <w:gridCol w:w="3829"/>
         <w:gridCol w:w="1098"/>
-        <w:gridCol w:w="1637"/>
+        <w:gridCol w:w="2255"/>
       </w:tblGrid>
       <w:tr>
         <w:tc>
           <w:tcPr>
-            <w:tcW w:w="1562" w:type="dxa"/>
+            <w:tcW w:w="1313" w:type="dxa"/>
           </w:tcPr>
           <w:p>
             <w:pPr>
@@ -103,7 +112,7 @@
         </w:tc>
         <w:tc>
           <w:tcPr>
-            <w:tcW w:w="1410" w:type="dxa"/>
+            <w:tcW w:w="1139" w:type="dxa"/>
           </w:tcPr>
           <w:p>
             <w:pPr>
@@ -130,7 +139,7 @@
         </w:tc>
         <w:tc>
           <w:tcPr>
-            <w:tcW w:w="2437" w:type="dxa"/>
+            <w:tcW w:w="3829" w:type="dxa"/>
           </w:tcPr>
           <w:p>
             <w:pPr>
@@ -150,7 +159,7 @@
         </w:tc>
         <w:tc>
           <w:tcPr>
-            <w:tcW w:w="1249" w:type="dxa"/>
+            <w:tcW w:w="1098" w:type="dxa"/>
           </w:tcPr>
           <w:p>
             <w:pPr>
@@ -170,7 +179,7 @@
         </w:tc>
         <w:tc>
           <w:tcPr>
-            <w:tcW w:w="2358" w:type="dxa"/>
+            <w:tcW w:w="2255" w:type="dxa"/>
           </w:tcPr>
           <w:p>
             <w:pPr>
@@ -192,7 +201,7 @@
       <w:tr>
         <w:tc>
           <w:tcPr>
-            <w:tcW w:w="1562" w:type="dxa"/>
+            <w:tcW w:w="1313" w:type="dxa"/>
           </w:tcPr>
           <w:p>
             <w:r>
@@ -205,7 +214,7 @@
         </w:tc>
         <w:tc>
           <w:tcPr>
-            <w:tcW w:w="1410" w:type="dxa"/>
+            <w:tcW w:w="1139" w:type="dxa"/>
           </w:tcPr>
           <w:p>
             <w:r>
@@ -215,7 +224,7 @@
         </w:tc>
         <w:tc>
           <w:tcPr>
-            <w:tcW w:w="2437" w:type="dxa"/>
+            <w:tcW w:w="3829" w:type="dxa"/>
           </w:tcPr>
           <w:p>
             <w:r>
@@ -264,7 +273,7 @@
         </w:tc>
         <w:tc>
           <w:tcPr>
-            <w:tcW w:w="1249" w:type="dxa"/>
+            <w:tcW w:w="1098" w:type="dxa"/>
           </w:tcPr>
           <w:p>
             <w:r>
@@ -274,7 +283,7 @@
         </w:tc>
         <w:tc>
           <w:tcPr>
-            <w:tcW w:w="2358" w:type="dxa"/>
+            <w:tcW w:w="2255" w:type="dxa"/>
           </w:tcPr>
           <w:p>
             <w:r>
@@ -307,7 +316,7 @@
       <w:tr>
         <w:tc>
           <w:tcPr>
-            <w:tcW w:w="1562" w:type="dxa"/>
+            <w:tcW w:w="1313" w:type="dxa"/>
           </w:tcPr>
           <w:p>
             <w:r>
@@ -323,7 +332,7 @@
         </w:tc>
         <w:tc>
           <w:tcPr>
-            <w:tcW w:w="1410" w:type="dxa"/>
+            <w:tcW w:w="1139" w:type="dxa"/>
           </w:tcPr>
           <w:p>
             <w:r>
@@ -333,7 +342,7 @@
         </w:tc>
         <w:tc>
           <w:tcPr>
-            <w:tcW w:w="2437" w:type="dxa"/>
+            <w:tcW w:w="3829" w:type="dxa"/>
           </w:tcPr>
           <w:p>
             <w:r>
@@ -376,9 +385,6 @@
             </w:r>
             <w:r>
               <w:br/>
-            </w:r>
-            <w:r>
-              <w:br/>
               <w:t xml:space="preserve">Got </w:t>
             </w:r>
             <w:hyperlink r:id="rId11" w:history="1">
@@ -407,7 +413,7 @@
         </w:tc>
         <w:tc>
           <w:tcPr>
-            <w:tcW w:w="1249" w:type="dxa"/>
+            <w:tcW w:w="1098" w:type="dxa"/>
           </w:tcPr>
           <w:p>
             <w:r>
@@ -417,7 +423,7 @@
         </w:tc>
         <w:tc>
           <w:tcPr>
-            <w:tcW w:w="2358" w:type="dxa"/>
+            <w:tcW w:w="2255" w:type="dxa"/>
           </w:tcPr>
           <w:p>
             <w:r>
@@ -432,17 +438,64 @@
       <w:tr>
         <w:tc>
           <w:tcPr>
-            <w:tcW w:w="1562" w:type="dxa"/>
-          </w:tcPr>
-          <w:p>
-            <w:r>
-              <w:t>Go on holiday</w:t>
-            </w:r>
-          </w:p>
-        </w:tc>
-        <w:tc>
-          <w:tcPr>
-            <w:tcW w:w="1410" w:type="dxa"/>
+            <w:tcW w:w="1313" w:type="dxa"/>
+          </w:tcPr>
+          <w:p>
+            <w:r>
+              <w:t>Add DAC</w:t>
+            </w:r>
+            <w:r>
+              <w:t xml:space="preserve"> to the schematic</w:t>
+            </w:r>
+          </w:p>
+        </w:tc>
+        <w:tc>
+          <w:tcPr>
+            <w:tcW w:w="1139" w:type="dxa"/>
+          </w:tcPr>
+          <w:p>
+            <w:r>
+              <w:t>Quentin</w:t>
+            </w:r>
+          </w:p>
+        </w:tc>
+        <w:tc>
+          <w:tcPr>
+            <w:tcW w:w="3829" w:type="dxa"/>
+          </w:tcPr>
+          <w:p>
+            <w:r>
+              <w:t>MCP4716</w:t>
+            </w:r>
+            <w:r>
+              <w:t xml:space="preserve"> DAC was chosen </w:t>
+            </w:r>
+            <w:r>
+              <w:t xml:space="preserve">for the </w:t>
+            </w:r>
+            <w:r>
+              <w:t>circuit as reference f</w:t>
+            </w:r>
+            <w:r>
+              <w:t xml:space="preserve">rom </w:t>
+            </w:r>
+            <w:r>
+              <w:t xml:space="preserve">p. 64 of </w:t>
+            </w:r>
+            <w:r>
+              <w:t xml:space="preserve">DAC </w:t>
+            </w:r>
+            <w:r>
+              <w:t>datasheet</w:t>
+            </w:r>
+            <w:r>
+              <w:t xml:space="preserve">. </w:t>
+            </w:r>
+          </w:p>
+        </w:tc>
+        <w:tc>
+          <w:tcPr>
+            <w:tcW w:w="1098" w:type="dxa"/>
           </w:tcPr>
           <w:p>
             <w:r>
@@ -452,37 +505,49 @@
         </w:tc>
         <w:tc>
           <w:tcPr>
-            <w:tcW w:w="2437" w:type="dxa"/>
-          </w:tcPr>
-          <w:p>
-            <w:r>
-              <w:t>Fun</w:t>
-            </w:r>
-          </w:p>
-        </w:tc>
-        <w:tc>
-          <w:tcPr>
-            <w:tcW w:w="1249" w:type="dxa"/>
-          </w:tcPr>
-          <w:p>
-            <w:r>
-              <w:t>Thomas</w:t>
-            </w:r>
-          </w:p>
-        </w:tc>
-        <w:tc>
-          <w:tcPr>
-            <w:tcW w:w="2358" w:type="dxa"/>
-          </w:tcPr>
-          <w:p>
-            <w:r>
-              <w:t>Bali food has hands</w:t>
+            <w:tcW w:w="2255" w:type="dxa"/>
+          </w:tcPr>
+          <w:p>
+            <w:r>
+              <w:t>V</w:t>
+            </w:r>
+            <w:r>
+              <w:t xml:space="preserve">dd is </w:t>
+            </w:r>
+            <w:r>
+              <w:t>connected to</w:t>
+            </w:r>
+            <w:r>
+              <w:t xml:space="preserve"> the reference</w:t>
+            </w:r>
+            <w:r>
+              <w:t xml:space="preserve"> </w:t>
+            </w:r>
+            <w:r>
+              <w:t>internally</w:t>
+            </w:r>
+            <w:r>
+              <w:t xml:space="preserve">. </w:t>
+            </w:r>
+            <w:r>
+              <w:t xml:space="preserve">Induced noise can </w:t>
+            </w:r>
+            <w:r>
+              <w:t xml:space="preserve">affect DAC performance, thus </w:t>
+            </w:r>
+            <w:r>
+              <w:t xml:space="preserve">bypass </w:t>
+            </w:r>
+            <w:r>
+              <w:t>are included as close to the Vdd</w:t>
+            </w:r>
+            <w:r>
+              <w:t xml:space="preserve"> pin as possible (&lt;4mm). </w:t>
             </w:r>
           </w:p>
         </w:tc>
       </w:tr>
     </w:tbl>
-    <w:p/>
     <w:p/>
     <w:p>
       <w:r>
@@ -599,6 +664,7 @@
           </w:tcPr>
           <w:p>
             <w:r>
+              <w:lastRenderedPageBreak/>
               <w:t>6</w:t>
             </w:r>
           </w:p>
@@ -615,15 +681,7 @@
               <w:t>Microcontroller</w:t>
             </w:r>
             <w:r>
-              <w:t xml:space="preserve"> and </w:t>
-            </w:r>
-            <w:proofErr w:type="spellStart"/>
-            <w:r>
-              <w:t>usb</w:t>
-            </w:r>
-            <w:proofErr w:type="spellEnd"/>
-            <w:r>
-              <w:t xml:space="preserve"> interface</w:t>
+              <w:t xml:space="preserve"> and usb interface</w:t>
             </w:r>
           </w:p>
         </w:tc>
@@ -648,15 +706,7 @@
               <w:t xml:space="preserve">Hardware design: </w:t>
             </w:r>
             <w:r>
-              <w:t xml:space="preserve">SDI-12 interfacing and </w:t>
-            </w:r>
-            <w:proofErr w:type="spellStart"/>
-            <w:r>
-              <w:t>sd</w:t>
-            </w:r>
-            <w:proofErr w:type="spellEnd"/>
-            <w:r>
-              <w:t xml:space="preserve"> flash??</w:t>
+              <w:t>SDI-12 interfacing and sd flash</w:t>
             </w:r>
             <w:r>
               <w:br/>
@@ -675,7 +725,6 @@
           </w:tcPr>
           <w:p>
             <w:r>
-              <w:lastRenderedPageBreak/>
               <w:t>8</w:t>
             </w:r>
           </w:p>
@@ -767,16 +816,10 @@
               <w:t xml:space="preserve">Software: </w:t>
             </w:r>
             <w:r>
-              <w:rPr>
-                <w:color w:val="FF0000"/>
-              </w:rPr>
-              <w:t>do stuff</w:t>
-            </w:r>
-            <w:r>
-              <w:rPr>
-                <w:color w:val="FF0000"/>
-              </w:rPr>
-              <w:t xml:space="preserve"> </w:t>
+              <w:t>Begin develop</w:t>
+            </w:r>
+            <w:r>
+              <w:t>ment that doesn’t require hardware testing</w:t>
             </w:r>
           </w:p>
         </w:tc>
@@ -798,13 +841,24 @@
           </w:tcPr>
           <w:p>
             <w:r>
+              <w:t xml:space="preserve">Hardware: </w:t>
+            </w:r>
+            <w:r>
+              <w:t>Solder components to PCB and begin interfacing</w:t>
+            </w:r>
+          </w:p>
+          <w:p>
+            <w:r>
               <w:t xml:space="preserve">Software: </w:t>
             </w:r>
             <w:r>
-              <w:rPr>
-                <w:color w:val="FF0000"/>
-              </w:rPr>
-              <w:t>do stuff</w:t>
+              <w:t>Coding to receive data from SDI12 sensors</w:t>
+            </w:r>
+            <w:r>
+              <w:t xml:space="preserve"> &amp; </w:t>
+            </w:r>
+            <w:r>
+              <w:t>I^2C DAC</w:t>
             </w:r>
           </w:p>
         </w:tc>
@@ -829,10 +883,22 @@
               <w:t xml:space="preserve">Software: </w:t>
             </w:r>
             <w:r>
-              <w:rPr>
-                <w:color w:val="FF0000"/>
-              </w:rPr>
-              <w:t>do stuff</w:t>
+              <w:t xml:space="preserve">data </w:t>
+            </w:r>
+            <w:r>
+              <w:t xml:space="preserve">logging </w:t>
+            </w:r>
+            <w:r>
+              <w:t>applications</w:t>
+            </w:r>
+            <w:r>
+              <w:t xml:space="preserve"> including averaging</w:t>
+            </w:r>
+            <w:r>
+              <w:t xml:space="preserve">, variable sampling periods and </w:t>
+            </w:r>
+            <w:r>
+              <w:t xml:space="preserve">clean exported data. </w:t>
             </w:r>
           </w:p>
         </w:tc>

--- a/weekly_reports/week_6.docx
+++ b/weekly_reports/week_6.docx
@@ -40,7 +40,15 @@
         <w:t xml:space="preserve">Team members: </w:t>
       </w:r>
       <w:r>
-        <w:t>Hunter Kruger-Ilingworth, Thomas Mehes, Quentin Bouet</w:t>
+        <w:t>Hunter Kruger-</w:t>
+      </w:r>
+      <w:proofErr w:type="spellStart"/>
+      <w:r>
+        <w:t>Ilingworth</w:t>
+      </w:r>
+      <w:proofErr w:type="spellEnd"/>
+      <w:r>
+        <w:t>, Thomas Mehes, Quentin Bouet</w:t>
       </w:r>
       <w:r>
         <w:t xml:space="preserve"> </w:t>
@@ -296,19 +304,10 @@
               <w:t xml:space="preserve"> the RP2040 datasheet</w:t>
             </w:r>
             <w:r>
-              <w:t xml:space="preserve"> (they had a weird </w:t>
-            </w:r>
-            <w:r>
-              <w:t>header</w:t>
-            </w:r>
-            <w:r>
-              <w:t xml:space="preserve"> that caused </w:t>
-            </w:r>
-            <w:r>
-              <w:t>confusion</w:t>
-            </w:r>
-            <w:r>
-              <w:t>)</w:t>
+              <w:t xml:space="preserve"> </w:t>
+            </w:r>
+            <w:r>
+              <w:t>(the interface was changed from 4bit to SPI).</w:t>
             </w:r>
           </w:p>
         </w:tc>
@@ -344,6 +343,11 @@
           <w:tcPr>
             <w:tcW w:w="3829" w:type="dxa"/>
           </w:tcPr>
+          <w:p>
+            <w:r>
+              <w:t>Met with client</w:t>
+            </w:r>
+          </w:p>
           <w:p>
             <w:r>
               <w:t xml:space="preserve">Got </w:t>
@@ -402,13 +406,6 @@
             <w:r>
               <w:t xml:space="preserve"> load cell</w:t>
             </w:r>
-            <w:r>
-              <w:t xml:space="preserve"> </w:t>
-            </w:r>
-            <w:r>
-              <w:br/>
-              <w:t>all for free cha ching</w:t>
-            </w:r>
           </w:p>
         </w:tc>
         <w:tc>
@@ -457,6 +454,9 @@
             <w:r>
               <w:t>Quentin</w:t>
             </w:r>
+            <w:r>
+              <w:t xml:space="preserve"> &amp; Thomas</w:t>
+            </w:r>
           </w:p>
         </w:tc>
         <w:tc>
@@ -489,9 +489,100 @@
               <w:t>datasheet</w:t>
             </w:r>
             <w:r>
+              <w:t>.</w:t>
+            </w:r>
+          </w:p>
+        </w:tc>
+        <w:tc>
+          <w:tcPr>
+            <w:tcW w:w="1098" w:type="dxa"/>
+          </w:tcPr>
+          <w:p>
+            <w:r>
+              <w:t>Thomas</w:t>
+            </w:r>
+          </w:p>
+        </w:tc>
+        <w:tc>
+          <w:tcPr>
+            <w:tcW w:w="2255" w:type="dxa"/>
+          </w:tcPr>
+          <w:p>
+            <w:proofErr w:type="spellStart"/>
+            <w:r>
+              <w:t>V</w:t>
+            </w:r>
+            <w:r>
+              <w:t>dd</w:t>
+            </w:r>
+            <w:proofErr w:type="spellEnd"/>
+            <w:r>
+              <w:t xml:space="preserve"> is </w:t>
+            </w:r>
+            <w:r>
+              <w:t>connected to</w:t>
+            </w:r>
+            <w:r>
+              <w:t xml:space="preserve"> the reference</w:t>
+            </w:r>
+            <w:r>
+              <w:t xml:space="preserve"> </w:t>
+            </w:r>
+            <w:r>
+              <w:t>internally</w:t>
+            </w:r>
+            <w:r>
               <w:t xml:space="preserve">. </w:t>
             </w:r>
-          </w:p>
+            <w:r>
+              <w:t xml:space="preserve">Induced noise can </w:t>
+            </w:r>
+            <w:r>
+              <w:t xml:space="preserve">affect DAC performance, thus </w:t>
+            </w:r>
+            <w:r>
+              <w:t xml:space="preserve">bypass </w:t>
+            </w:r>
+            <w:r>
+              <w:t xml:space="preserve">are included as close to the </w:t>
+            </w:r>
+            <w:proofErr w:type="spellStart"/>
+            <w:r>
+              <w:t>Vdd</w:t>
+            </w:r>
+            <w:proofErr w:type="spellEnd"/>
+            <w:r>
+              <w:t xml:space="preserve"> pin as possible (&lt;4mm). </w:t>
+            </w:r>
+          </w:p>
+        </w:tc>
+      </w:tr>
+      <w:tr>
+        <w:tc>
+          <w:tcPr>
+            <w:tcW w:w="1313" w:type="dxa"/>
+          </w:tcPr>
+          <w:p>
+            <w:r>
+              <w:t>Update milestones</w:t>
+            </w:r>
+          </w:p>
+        </w:tc>
+        <w:tc>
+          <w:tcPr>
+            <w:tcW w:w="1139" w:type="dxa"/>
+          </w:tcPr>
+          <w:p>
+            <w:r>
+              <w:t>Thomas</w:t>
+            </w:r>
+          </w:p>
+        </w:tc>
+        <w:tc>
+          <w:tcPr>
+            <w:tcW w:w="3829" w:type="dxa"/>
+          </w:tcPr>
+          <w:p/>
         </w:tc>
         <w:tc>
           <w:tcPr>
@@ -499,7 +590,7 @@
           </w:tcPr>
           <w:p>
             <w:r>
-              <w:t>Thomas</w:t>
+              <w:t>Quentin</w:t>
             </w:r>
           </w:p>
         </w:tc>
@@ -509,40 +600,10 @@
           </w:tcPr>
           <w:p>
             <w:r>
-              <w:t>V</w:t>
-            </w:r>
-            <w:r>
-              <w:t xml:space="preserve">dd is </w:t>
-            </w:r>
-            <w:r>
-              <w:t>connected to</w:t>
-            </w:r>
-            <w:r>
-              <w:t xml:space="preserve"> the reference</w:t>
-            </w:r>
-            <w:r>
-              <w:t xml:space="preserve"> </w:t>
-            </w:r>
-            <w:r>
-              <w:t>internally</w:t>
-            </w:r>
-            <w:r>
-              <w:t xml:space="preserve">. </w:t>
-            </w:r>
-            <w:r>
-              <w:t xml:space="preserve">Induced noise can </w:t>
-            </w:r>
-            <w:r>
-              <w:t xml:space="preserve">affect DAC performance, thus </w:t>
-            </w:r>
-            <w:r>
-              <w:t xml:space="preserve">bypass </w:t>
-            </w:r>
-            <w:r>
-              <w:t>are included as close to the Vdd</w:t>
-            </w:r>
-            <w:r>
-              <w:t xml:space="preserve"> pin as possible (&lt;4mm). </w:t>
+              <w:t xml:space="preserve">We should be able to finish the schematic </w:t>
+            </w:r>
+            <w:r>
+              <w:t>in Wk7</w:t>
             </w:r>
           </w:p>
         </w:tc>
@@ -585,6 +646,7 @@
                 <w:b/>
                 <w:bCs/>
               </w:rPr>
+              <w:lastRenderedPageBreak/>
               <w:t>Week number</w:t>
             </w:r>
           </w:p>
@@ -664,7 +726,6 @@
           </w:tcPr>
           <w:p>
             <w:r>
-              <w:lastRenderedPageBreak/>
               <w:t>6</w:t>
             </w:r>
           </w:p>
@@ -681,7 +742,18 @@
               <w:t>Microcontroller</w:t>
             </w:r>
             <w:r>
-              <w:t xml:space="preserve"> and usb interface</w:t>
+              <w:t>, DAC, SD card, flash</w:t>
+            </w:r>
+            <w:r>
+              <w:t xml:space="preserve"> and </w:t>
+            </w:r>
+            <w:proofErr w:type="spellStart"/>
+            <w:r>
+              <w:t>usb</w:t>
+            </w:r>
+            <w:proofErr w:type="spellEnd"/>
+            <w:r>
+              <w:t xml:space="preserve"> interface</w:t>
             </w:r>
           </w:p>
         </w:tc>
@@ -706,7 +778,10 @@
               <w:t xml:space="preserve">Hardware design: </w:t>
             </w:r>
             <w:r>
-              <w:t>SDI-12 interfacing and sd flash</w:t>
+              <w:t xml:space="preserve">Voltage regulators, </w:t>
+            </w:r>
+            <w:r>
+              <w:t>SDI-12 interfacing and</w:t>
             </w:r>
             <w:r>
               <w:br/>
@@ -855,10 +930,7 @@
               <w:t>Coding to receive data from SDI12 sensors</w:t>
             </w:r>
             <w:r>
-              <w:t xml:space="preserve"> &amp; </w:t>
-            </w:r>
-            <w:r>
-              <w:t>I^2C DAC</w:t>
+              <w:t xml:space="preserve"> &amp; I^2C DAC</w:t>
             </w:r>
           </w:p>
         </w:tc>
@@ -3349,6 +3421,7 @@
   <w:style w:type="character" w:default="1" w:styleId="DefaultParagraphFont">
     <w:name w:val="Default Paragraph Font"/>
     <w:uiPriority w:val="1"/>
+    <w:semiHidden/>
     <w:unhideWhenUsed/>
   </w:style>
   <w:style w:type="table" w:default="1" w:styleId="TableNormal">

--- a/weekly_reports/week_6.docx
+++ b/weekly_reports/week_6.docx
@@ -40,15 +40,7 @@
         <w:t xml:space="preserve">Team members: </w:t>
       </w:r>
       <w:r>
-        <w:t>Hunter Kruger-</w:t>
-      </w:r>
-      <w:proofErr w:type="spellStart"/>
-      <w:r>
-        <w:t>Ilingworth</w:t>
-      </w:r>
-      <w:proofErr w:type="spellEnd"/>
-      <w:r>
-        <w:t>, Thomas Mehes, Quentin Bouet</w:t>
+        <w:t>Hunter Kruger-Ilingworth, Thomas Mehes, Quentin Bouet</w:t>
       </w:r>
       <w:r>
         <w:t xml:space="preserve"> </w:t>
@@ -508,16 +500,11 @@
             <w:tcW w:w="2255" w:type="dxa"/>
           </w:tcPr>
           <w:p>
-            <w:proofErr w:type="spellStart"/>
             <w:r>
               <w:t>V</w:t>
             </w:r>
             <w:r>
-              <w:t>dd</w:t>
-            </w:r>
-            <w:proofErr w:type="spellEnd"/>
-            <w:r>
-              <w:t xml:space="preserve"> is </w:t>
+              <w:t xml:space="preserve">dd is </w:t>
             </w:r>
             <w:r>
               <w:t>connected to</w:t>
@@ -544,13 +531,8 @@
               <w:t xml:space="preserve">bypass </w:t>
             </w:r>
             <w:r>
-              <w:t xml:space="preserve">are included as close to the </w:t>
-            </w:r>
-            <w:proofErr w:type="spellStart"/>
-            <w:r>
-              <w:t>Vdd</w:t>
-            </w:r>
-            <w:proofErr w:type="spellEnd"/>
+              <w:t>are included as close to the Vdd</w:t>
+            </w:r>
             <w:r>
               <w:t xml:space="preserve"> pin as possible (&lt;4mm). </w:t>
             </w:r>
@@ -582,7 +564,23 @@
           <w:tcPr>
             <w:tcW w:w="3829" w:type="dxa"/>
           </w:tcPr>
-          <w:p/>
+          <w:p>
+            <w:r>
+              <w:t>D</w:t>
+            </w:r>
+            <w:r>
+              <w:t>etermine</w:t>
+            </w:r>
+            <w:r>
+              <w:t xml:space="preserve">d </w:t>
+            </w:r>
+            <w:r>
+              <w:t>more specific goals to for both hardware and software application in future weeks</w:t>
+            </w:r>
+            <w:r>
+              <w:t>.</w:t>
+            </w:r>
+          </w:p>
         </w:tc>
         <w:tc>
           <w:tcPr>
@@ -745,15 +743,7 @@
               <w:t>, DAC, SD card, flash</w:t>
             </w:r>
             <w:r>
-              <w:t xml:space="preserve"> and </w:t>
-            </w:r>
-            <w:proofErr w:type="spellStart"/>
-            <w:r>
-              <w:t>usb</w:t>
-            </w:r>
-            <w:proofErr w:type="spellEnd"/>
-            <w:r>
-              <w:t xml:space="preserve"> interface</w:t>
+              <w:t xml:space="preserve"> and usb interface</w:t>
             </w:r>
           </w:p>
         </w:tc>
